--- a/project_proposal_rough.docx
+++ b/project_proposal_rough.docx
@@ -189,7 +189,19 @@
           <w:rFonts w:ascii="Times New Roman" w:hAnsi="Times New Roman" w:cs="Times New Roman"/>
         </w:rPr>
         <w:tab/>
-        <w:t xml:space="preserve">Encryption System </w:t>
+        <w:t>Encryption</w:t>
+      </w:r>
+      <w:r>
+        <w:rPr>
+          <w:rFonts w:ascii="Times New Roman" w:hAnsi="Times New Roman" w:cs="Times New Roman"/>
+        </w:rPr>
+        <w:t xml:space="preserve"> &amp; Decryption</w:t>
+      </w:r>
+      <w:r>
+        <w:rPr>
+          <w:rFonts w:ascii="Times New Roman" w:hAnsi="Times New Roman" w:cs="Times New Roman"/>
+        </w:rPr>
+        <w:t xml:space="preserve"> System </w:t>
       </w:r>
       <w:r>
         <w:rPr>
@@ -450,14 +462,28 @@
           <w:rFonts w:ascii="Times New Roman" w:hAnsi="Times New Roman" w:cs="Times New Roman"/>
           <w:color w:val="1A1A1A"/>
         </w:rPr>
-        <w:t>A</w:t>
+        <w:t>Often, a</w:t>
       </w:r>
       <w:r>
         <w:rPr>
           <w:rFonts w:ascii="Times New Roman" w:hAnsi="Times New Roman" w:cs="Times New Roman"/>
           <w:color w:val="1A1A1A"/>
         </w:rPr>
-        <w:t>vailability gets compromised since no user will be able to access the data until a threshold number of users access it together. However this adds additional layers of security.</w:t>
+        <w:t xml:space="preserve">vailability </w:t>
+      </w:r>
+      <w:r>
+        <w:rPr>
+          <w:rFonts w:ascii="Times New Roman" w:hAnsi="Times New Roman" w:cs="Times New Roman"/>
+          <w:color w:val="1A1A1A"/>
+        </w:rPr>
+        <w:t>might get</w:t>
+      </w:r>
+      <w:r>
+        <w:rPr>
+          <w:rFonts w:ascii="Times New Roman" w:hAnsi="Times New Roman" w:cs="Times New Roman"/>
+          <w:color w:val="1A1A1A"/>
+        </w:rPr>
+        <w:t xml:space="preserve"> compromised since no user will be able to access the data until a threshold number of users access it together. However this adds additional layers of security.</w:t>
       </w:r>
     </w:p>
     <w:p>
@@ -537,7 +563,31 @@
         <w:rPr>
           <w:rFonts w:ascii="Times New Roman" w:hAnsi="Times New Roman" w:cs="Times New Roman"/>
         </w:rPr>
-        <w:t>recomputed. The concept of threshold is necessary because it acts as a backup in a scenario wherein a party members key is lost and as a result other party members can still retrieve the secret. It also provides security since even if a single party member's key is compromised, no information of the secret is revealed.</w:t>
+        <w:t>recomputed. The concept of threshold is necessary because it acts as a backup in a scenario wherein a party members key i</w:t>
+      </w:r>
+      <w:r>
+        <w:rPr>
+          <w:rFonts w:ascii="Times New Roman" w:hAnsi="Times New Roman" w:cs="Times New Roman"/>
+        </w:rPr>
+        <w:t>s lost and</w:t>
+      </w:r>
+      <w:r>
+        <w:rPr>
+          <w:rFonts w:ascii="Times New Roman" w:hAnsi="Times New Roman" w:cs="Times New Roman"/>
+        </w:rPr>
+        <w:t xml:space="preserve"> other party members can still retrieve the secret.</w:t>
+      </w:r>
+      <w:r>
+        <w:rPr>
+          <w:rFonts w:ascii="Times New Roman" w:hAnsi="Times New Roman" w:cs="Times New Roman"/>
+        </w:rPr>
+        <w:t xml:space="preserve"> It also provides security such that</w:t>
+      </w:r>
+      <w:r>
+        <w:rPr>
+          <w:rFonts w:ascii="Times New Roman" w:hAnsi="Times New Roman" w:cs="Times New Roman"/>
+        </w:rPr>
+        <w:t xml:space="preserve"> even if a single party member's key is compromised, no information of the secret is revealed.</w:t>
       </w:r>
     </w:p>
     <w:p>
@@ -770,7 +820,25 @@
         <w:rPr>
           <w:rFonts w:ascii="Times New Roman" w:hAnsi="Times New Roman" w:cs="Times New Roman"/>
         </w:rPr>
-        <w:t>At the end of this project, we expect to have created a system which fundamentally is based on Threshold Cryptographic Protocols. The objective is to use a cipher technique by which a common public key can be used by multiple users to encrypt data. However, the key to decrypt the data would be different. Each user would hold a part of the secret and any number of users below the threshold cannot learn anything about the secret individually or by working together. The secret can be deciphered only when a threshold number of users decrypt it together.</w:t>
+        <w:t>At the end of this project, we expect to have created a system which fundamentally is based on Threshold Cryptographic Protocols. The objective is to use a cipher technique by which a common public key can be used by multiple users to encrypt data. However, the key to decrypt the data would be different.</w:t>
+      </w:r>
+      <w:r>
+        <w:rPr>
+          <w:rFonts w:ascii="Times New Roman" w:hAnsi="Times New Roman" w:cs="Times New Roman"/>
+        </w:rPr>
+        <w:t xml:space="preserve"> This can be done </w:t>
+      </w:r>
+      <w:r>
+        <w:rPr>
+          <w:rFonts w:ascii="Times New Roman" w:hAnsi="Times New Roman" w:cs="Times New Roman"/>
+        </w:rPr>
+        <w:t>either by doing the decryption in stages or by sharing parts of the key amongst the users. The latter method is not feasible since it reduces the search space an attacker might have to exhaust if one key is compromised.</w:t>
+      </w:r>
+      <w:r>
+        <w:rPr>
+          <w:rFonts w:ascii="Times New Roman" w:hAnsi="Times New Roman" w:cs="Times New Roman"/>
+        </w:rPr>
+        <w:t xml:space="preserve"> Each user would hold a part of the secret and any number of users below the threshold cannot learn anything about the secret individually or by working together. The secret can be deciphered only when a threshold number of users decrypt it together.</w:t>
       </w:r>
     </w:p>
     <w:p>
@@ -2401,7 +2469,7 @@
   <a:extraClrSchemeLst/>
   <a:extLst>
     <a:ext uri="{05A4C25C-085E-4340-85A3-A5531E510DB2}">
-      <thm15:themeFamily xmlns="" xmlns:thm15="http://schemas.microsoft.com/office/thememl/2012/main" name="Office Theme" id="{62F939B6-93AF-4DB8-9C6B-D6C7DFDC589F}" vid="{4A3C46E8-61CC-4603-A589-7422A47A8E4A}"/>
+      <thm15:themeFamily xmlns:thm15="http://schemas.microsoft.com/office/thememl/2012/main" xmlns="" name="Office Theme" id="{62F939B6-93AF-4DB8-9C6B-D6C7DFDC589F}" vid="{4A3C46E8-61CC-4603-A589-7422A47A8E4A}"/>
     </a:ext>
   </a:extLst>
 </a:theme>
@@ -2412,7 +2480,7 @@
 </file>
 
 <file path=customXml/itemProps1.xml><?xml version="1.0" encoding="utf-8"?>
-<ds:datastoreItem xmlns:ds="http://schemas.openxmlformats.org/officeDocument/2006/customXml" ds:itemID="{8063856B-D76D-4EAA-A168-1D1FBC840685}">
+<ds:datastoreItem xmlns:ds="http://schemas.openxmlformats.org/officeDocument/2006/customXml" ds:itemID="{F117083B-5D15-4AF1-A787-C25E5425B0B2}">
   <ds:schemaRefs>
     <ds:schemaRef ds:uri="http://schemas.openxmlformats.org/officeDocument/2006/bibliography"/>
   </ds:schemaRefs>

--- a/project_proposal_rough.docx
+++ b/project_proposal_rough.docx
@@ -820,7 +820,37 @@
         <w:rPr>
           <w:rFonts w:ascii="Times New Roman" w:hAnsi="Times New Roman" w:cs="Times New Roman"/>
         </w:rPr>
-        <w:t>At the end of this project, we expect to have created a system which fundamentally is based on Threshold Cryptographic Protocols. The objective is to use a cipher technique by which a common public key can be used by multiple users to encrypt data. However, the key to decrypt the data would be different.</w:t>
+        <w:t xml:space="preserve">At the end of this project, we expect to have created a system which fundamentally is based on Threshold Cryptographic Protocols. </w:t>
+      </w:r>
+      <w:r>
+        <w:rPr>
+          <w:rFonts w:ascii="Times New Roman" w:hAnsi="Times New Roman" w:cs="Times New Roman"/>
+        </w:rPr>
+        <w:t xml:space="preserve">There would be 3 main stages to our project i.e. Key Generation, Encryption and Decryption. </w:t>
+      </w:r>
+    </w:p>
+    <w:p>
+      <w:pPr>
+        <w:ind w:left="360"/>
+        <w:jc w:val="both"/>
+        <w:rPr>
+          <w:rFonts w:ascii="Times New Roman" w:hAnsi="Times New Roman" w:cs="Times New Roman"/>
+        </w:rPr>
+      </w:pPr>
+    </w:p>
+    <w:p>
+      <w:pPr>
+        <w:ind w:left="360"/>
+        <w:jc w:val="both"/>
+        <w:rPr>
+          <w:rFonts w:ascii="Times New Roman" w:hAnsi="Times New Roman" w:cs="Times New Roman"/>
+        </w:rPr>
+      </w:pPr>
+      <w:r>
+        <w:rPr>
+          <w:rFonts w:ascii="Times New Roman" w:hAnsi="Times New Roman" w:cs="Times New Roman"/>
+        </w:rPr>
+        <w:t>The objective is to use a cipher technique by which a common public key can be used by multiple users to encrypt data. However, the key to decrypt the data would be different.</w:t>
       </w:r>
       <w:r>
         <w:rPr>
@@ -838,7 +868,31 @@
         <w:rPr>
           <w:rFonts w:ascii="Times New Roman" w:hAnsi="Times New Roman" w:cs="Times New Roman"/>
         </w:rPr>
-        <w:t xml:space="preserve"> Each user would hold a part of the secret and any number of users below the threshold cannot learn anything about the secret individually or by working together. The secret can be deciphered only when a threshold number of users decrypt it together.</w:t>
+        <w:t xml:space="preserve"> </w:t>
+      </w:r>
+    </w:p>
+    <w:p>
+      <w:pPr>
+        <w:ind w:left="360"/>
+        <w:jc w:val="both"/>
+        <w:rPr>
+          <w:rFonts w:ascii="Times New Roman" w:hAnsi="Times New Roman" w:cs="Times New Roman"/>
+        </w:rPr>
+      </w:pPr>
+    </w:p>
+    <w:p>
+      <w:pPr>
+        <w:ind w:left="360"/>
+        <w:jc w:val="both"/>
+        <w:rPr>
+          <w:rFonts w:ascii="Times New Roman" w:hAnsi="Times New Roman" w:cs="Times New Roman"/>
+        </w:rPr>
+      </w:pPr>
+      <w:r>
+        <w:rPr>
+          <w:rFonts w:ascii="Times New Roman" w:hAnsi="Times New Roman" w:cs="Times New Roman"/>
+        </w:rPr>
+        <w:t>Each user would hold a part of the secret and any number of users below the threshold cannot learn anything about the secret individually or by working together. The secret can be deciphered only when a threshold number of users decrypt it together.</w:t>
       </w:r>
     </w:p>
     <w:p>
@@ -2480,7 +2534,7 @@
 </file>
 
 <file path=customXml/itemProps1.xml><?xml version="1.0" encoding="utf-8"?>
-<ds:datastoreItem xmlns:ds="http://schemas.openxmlformats.org/officeDocument/2006/customXml" ds:itemID="{F117083B-5D15-4AF1-A787-C25E5425B0B2}">
+<ds:datastoreItem xmlns:ds="http://schemas.openxmlformats.org/officeDocument/2006/customXml" ds:itemID="{E1A3BA20-5774-4670-84B2-5FF4515DA4A2}">
   <ds:schemaRefs>
     <ds:schemaRef ds:uri="http://schemas.openxmlformats.org/officeDocument/2006/bibliography"/>
   </ds:schemaRefs>
